--- a/Miro's Codes.docx
+++ b/Miro's Codes.docx
@@ -1226,10 +1226,7 @@
       </w:r>
       <w:proofErr w:type="spellStart"/>
       <w:r>
-        <w:t>imageView</w:t>
-      </w:r>
-      <w:r>
-        <w:t>.image</w:t>
+        <w:t>imageView.image</w:t>
       </w:r>
       <w:proofErr w:type="spellEnd"/>
       <w:r>
@@ -1279,6 +1276,624 @@
       </w:pPr>
       <w:r>
         <w:t>}</w:t>
+      </w:r>
+    </w:p>
+    <w:p>
+      <w:pPr>
+        <w:bidi w:val="0"/>
+      </w:pPr>
+    </w:p>
+    <w:p>
+      <w:pPr>
+        <w:bidi w:val="0"/>
+      </w:pPr>
+    </w:p>
+    <w:p>
+      <w:pPr>
+        <w:bidi w:val="0"/>
+      </w:pPr>
+    </w:p>
+    <w:p>
+      <w:pPr>
+        <w:bidi w:val="0"/>
+      </w:pPr>
+    </w:p>
+    <w:p>
+      <w:pPr>
+        <w:bidi w:val="0"/>
+      </w:pPr>
+    </w:p>
+    <w:p>
+      <w:pPr>
+        <w:bidi w:val="0"/>
+      </w:pPr>
+    </w:p>
+    <w:p>
+      <w:pPr>
+        <w:bidi w:val="0"/>
+      </w:pPr>
+    </w:p>
+    <w:p>
+      <w:pPr>
+        <w:bidi w:val="0"/>
+      </w:pPr>
+    </w:p>
+    <w:p>
+      <w:pPr>
+        <w:bidi w:val="0"/>
+      </w:pPr>
+    </w:p>
+    <w:p>
+      <w:pPr>
+        <w:bidi w:val="0"/>
+      </w:pPr>
+    </w:p>
+    <w:p>
+      <w:pPr>
+        <w:bidi w:val="0"/>
+        <w:rPr>
+          <w:b/>
+          <w:bCs/>
+        </w:rPr>
+      </w:pPr>
+      <w:r>
+        <w:rPr>
+          <w:b/>
+          <w:bCs/>
+        </w:rPr>
+        <w:lastRenderedPageBreak/>
+        <w:t>//Delete from API</w:t>
+      </w:r>
+    </w:p>
+    <w:p>
+      <w:pPr>
+        <w:bidi w:val="0"/>
+      </w:pPr>
+    </w:p>
+    <w:p>
+      <w:pPr>
+        <w:bidi w:val="0"/>
+      </w:pPr>
+      <w:r>
+        <w:t>//Delete functionality</w:t>
+      </w:r>
+    </w:p>
+    <w:p>
+      <w:pPr>
+        <w:bidi w:val="0"/>
+      </w:pPr>
+      <w:r>
+        <w:t xml:space="preserve">static </w:t>
+      </w:r>
+      <w:proofErr w:type="spellStart"/>
+      <w:r>
+        <w:t>func</w:t>
+      </w:r>
+      <w:proofErr w:type="spellEnd"/>
+      <w:r>
+        <w:t xml:space="preserve"> </w:t>
+      </w:r>
+      <w:proofErr w:type="spellStart"/>
+      <w:proofErr w:type="gramStart"/>
+      <w:r>
+        <w:t>deleteTaskWithObjective</w:t>
+      </w:r>
+      <w:proofErr w:type="spellEnd"/>
+      <w:r>
+        <w:t>(</w:t>
+      </w:r>
+      <w:proofErr w:type="gramEnd"/>
+      <w:r>
+        <w:t xml:space="preserve">id: String, </w:t>
+      </w:r>
+      <w:proofErr w:type="spellStart"/>
+      <w:r>
+        <w:t>completionHandler</w:t>
+      </w:r>
+      <w:proofErr w:type="spellEnd"/>
+      <w:r>
+        <w:t xml:space="preserve">: @escaping(_ data: Data?, _ response: </w:t>
+      </w:r>
+      <w:proofErr w:type="spellStart"/>
+      <w:r>
+        <w:t>URLResponse</w:t>
+      </w:r>
+      <w:proofErr w:type="spellEnd"/>
+      <w:r>
+        <w:t>?, _ error: Error?) -&gt; Void) {</w:t>
+      </w:r>
+    </w:p>
+    <w:p>
+      <w:pPr>
+        <w:bidi w:val="0"/>
+      </w:pPr>
+      <w:r>
+        <w:t xml:space="preserve">        // Create the </w:t>
+      </w:r>
+      <w:proofErr w:type="spellStart"/>
+      <w:r>
+        <w:t>url</w:t>
+      </w:r>
+      <w:proofErr w:type="spellEnd"/>
+      <w:r>
+        <w:t xml:space="preserve"> to request</w:t>
+      </w:r>
+    </w:p>
+    <w:p>
+      <w:pPr>
+        <w:bidi w:val="0"/>
+      </w:pPr>
+      <w:r>
+        <w:t xml:space="preserve">        if let </w:t>
+      </w:r>
+      <w:proofErr w:type="spellStart"/>
+      <w:r>
+        <w:t>urlToReq</w:t>
+      </w:r>
+      <w:proofErr w:type="spellEnd"/>
+      <w:r>
+        <w:t xml:space="preserve"> = </w:t>
+      </w:r>
+      <w:proofErr w:type="gramStart"/>
+      <w:r>
+        <w:t>URL(</w:t>
+      </w:r>
+      <w:proofErr w:type="gramEnd"/>
+      <w:r>
+        <w:t>string: "http://127.0.0.1:8080/tasks/\(id)") {</w:t>
+      </w:r>
+    </w:p>
+    <w:p>
+      <w:pPr>
+        <w:bidi w:val="0"/>
+      </w:pPr>
+      <w:r>
+        <w:t xml:space="preserve">            // Create an </w:t>
+      </w:r>
+      <w:proofErr w:type="spellStart"/>
+      <w:r>
+        <w:t>NSMutableURLRequest</w:t>
+      </w:r>
+      <w:proofErr w:type="spellEnd"/>
+      <w:r>
+        <w:t xml:space="preserve"> using the </w:t>
+      </w:r>
+      <w:proofErr w:type="spellStart"/>
+      <w:r>
+        <w:t>url</w:t>
+      </w:r>
+      <w:proofErr w:type="spellEnd"/>
+      <w:r>
+        <w:t>. This Mutable Request will allow us to modify the headers.</w:t>
+      </w:r>
+    </w:p>
+    <w:p>
+      <w:pPr>
+        <w:bidi w:val="0"/>
+      </w:pPr>
+      <w:r>
+        <w:t xml:space="preserve">            var request = </w:t>
+      </w:r>
+      <w:proofErr w:type="spellStart"/>
+      <w:proofErr w:type="gramStart"/>
+      <w:r>
+        <w:t>URLRequest</w:t>
+      </w:r>
+      <w:proofErr w:type="spellEnd"/>
+      <w:r>
+        <w:t>(</w:t>
+      </w:r>
+      <w:proofErr w:type="gramEnd"/>
+      <w:r>
+        <w:t xml:space="preserve">url: </w:t>
+      </w:r>
+      <w:proofErr w:type="spellStart"/>
+      <w:r>
+        <w:t>urlToReq</w:t>
+      </w:r>
+      <w:proofErr w:type="spellEnd"/>
+      <w:r>
+        <w:t>)</w:t>
+      </w:r>
+    </w:p>
+    <w:p>
+      <w:pPr>
+        <w:bidi w:val="0"/>
+      </w:pPr>
+      <w:r>
+        <w:t xml:space="preserve">            // Set the method to DELETE</w:t>
+      </w:r>
+    </w:p>
+    <w:p>
+      <w:pPr>
+        <w:bidi w:val="0"/>
+      </w:pPr>
+      <w:r>
+        <w:t xml:space="preserve">            </w:t>
+      </w:r>
+      <w:proofErr w:type="spellStart"/>
+      <w:proofErr w:type="gramStart"/>
+      <w:r>
+        <w:t>request.httpMethod</w:t>
+      </w:r>
+      <w:proofErr w:type="spellEnd"/>
+      <w:proofErr w:type="gramEnd"/>
+      <w:r>
+        <w:t xml:space="preserve"> = "DELETE"</w:t>
+      </w:r>
+    </w:p>
+    <w:p>
+      <w:pPr>
+        <w:bidi w:val="0"/>
+      </w:pPr>
+      <w:r>
+        <w:t xml:space="preserve">            // Create the session</w:t>
+      </w:r>
+    </w:p>
+    <w:p>
+      <w:pPr>
+        <w:bidi w:val="0"/>
+      </w:pPr>
+      <w:r>
+        <w:t xml:space="preserve">            let session = </w:t>
+      </w:r>
+      <w:proofErr w:type="spellStart"/>
+      <w:r>
+        <w:t>URLSession.shared</w:t>
+      </w:r>
+      <w:proofErr w:type="spellEnd"/>
+    </w:p>
+    <w:p>
+      <w:pPr>
+        <w:bidi w:val="0"/>
+      </w:pPr>
+      <w:r>
+        <w:t xml:space="preserve">            let task = </w:t>
+      </w:r>
+      <w:proofErr w:type="spellStart"/>
+      <w:proofErr w:type="gramStart"/>
+      <w:r>
+        <w:t>session.dataTask</w:t>
+      </w:r>
+      <w:proofErr w:type="spellEnd"/>
+      <w:proofErr w:type="gramEnd"/>
+      <w:r>
+        <w:t xml:space="preserve">(with: request as </w:t>
+      </w:r>
+      <w:proofErr w:type="spellStart"/>
+      <w:r>
+        <w:t>URLRequest</w:t>
+      </w:r>
+      <w:proofErr w:type="spellEnd"/>
+      <w:r>
+        <w:t xml:space="preserve">, </w:t>
+      </w:r>
+      <w:proofErr w:type="spellStart"/>
+      <w:r>
+        <w:t>completionHandler</w:t>
+      </w:r>
+      <w:proofErr w:type="spellEnd"/>
+      <w:r>
+        <w:t xml:space="preserve">: </w:t>
+      </w:r>
+      <w:proofErr w:type="spellStart"/>
+      <w:r>
+        <w:t>completionHandler</w:t>
+      </w:r>
+      <w:proofErr w:type="spellEnd"/>
+      <w:r>
+        <w:t>)</w:t>
+      </w:r>
+    </w:p>
+    <w:p>
+      <w:pPr>
+        <w:bidi w:val="0"/>
+      </w:pPr>
+      <w:r>
+        <w:t xml:space="preserve">            </w:t>
+      </w:r>
+      <w:proofErr w:type="spellStart"/>
+      <w:proofErr w:type="gramStart"/>
+      <w:r>
+        <w:t>task.resume</w:t>
+      </w:r>
+      <w:proofErr w:type="spellEnd"/>
+      <w:proofErr w:type="gramEnd"/>
+      <w:r>
+        <w:t>()</w:t>
+      </w:r>
+    </w:p>
+    <w:p>
+      <w:pPr>
+        <w:bidi w:val="0"/>
+        <w:rPr>
+          <w:rtl/>
+        </w:rPr>
+      </w:pPr>
+      <w:r>
+        <w:t xml:space="preserve">        }</w:t>
+      </w:r>
+    </w:p>
+    <w:p>
+      <w:pPr>
+        <w:bidi w:val="0"/>
+      </w:pPr>
+      <w:r>
+        <w:t xml:space="preserve">    }</w:t>
+      </w:r>
+    </w:p>
+    <w:p>
+      <w:pPr>
+        <w:bidi w:val="0"/>
+      </w:pPr>
+    </w:p>
+    <w:p>
+      <w:pPr>
+        <w:bidi w:val="0"/>
+      </w:pPr>
+      <w:r>
+        <w:t xml:space="preserve">//call deleting function using </w:t>
+      </w:r>
+      <w:proofErr w:type="spellStart"/>
+      <w:r>
+        <w:t>tableView</w:t>
+      </w:r>
+      <w:proofErr w:type="spellEnd"/>
+    </w:p>
+    <w:p>
+      <w:pPr>
+        <w:bidi w:val="0"/>
+      </w:pPr>
+      <w:r>
+        <w:t xml:space="preserve">override </w:t>
+      </w:r>
+      <w:proofErr w:type="spellStart"/>
+      <w:r>
+        <w:t>func</w:t>
+      </w:r>
+      <w:proofErr w:type="spellEnd"/>
+      <w:r>
+        <w:t xml:space="preserve"> </w:t>
+      </w:r>
+      <w:proofErr w:type="spellStart"/>
+      <w:proofErr w:type="gramStart"/>
+      <w:r>
+        <w:t>tableView</w:t>
+      </w:r>
+      <w:proofErr w:type="spellEnd"/>
+      <w:r>
+        <w:t>(</w:t>
+      </w:r>
+      <w:proofErr w:type="gramEnd"/>
+      <w:r>
+        <w:t xml:space="preserve">_ </w:t>
+      </w:r>
+      <w:proofErr w:type="spellStart"/>
+      <w:r>
+        <w:t>tableView</w:t>
+      </w:r>
+      <w:proofErr w:type="spellEnd"/>
+      <w:r>
+        <w:t xml:space="preserve">: </w:t>
+      </w:r>
+      <w:proofErr w:type="spellStart"/>
+      <w:r>
+        <w:t>UITableView</w:t>
+      </w:r>
+      <w:proofErr w:type="spellEnd"/>
+      <w:r>
+        <w:t xml:space="preserve">, commit </w:t>
+      </w:r>
+      <w:proofErr w:type="spellStart"/>
+      <w:r>
+        <w:t>editingStyle</w:t>
+      </w:r>
+      <w:proofErr w:type="spellEnd"/>
+      <w:r>
+        <w:t xml:space="preserve">: </w:t>
+      </w:r>
+      <w:proofErr w:type="spellStart"/>
+      <w:r>
+        <w:t>UITableViewCell.EditingStyle</w:t>
+      </w:r>
+      <w:proofErr w:type="spellEnd"/>
+      <w:r>
+        <w:t xml:space="preserve">, </w:t>
+      </w:r>
+      <w:proofErr w:type="spellStart"/>
+      <w:r>
+        <w:t>forRowAt</w:t>
+      </w:r>
+      <w:proofErr w:type="spellEnd"/>
+      <w:r>
+        <w:t xml:space="preserve"> </w:t>
+      </w:r>
+      <w:proofErr w:type="spellStart"/>
+      <w:r>
+        <w:t>indexPath</w:t>
+      </w:r>
+      <w:proofErr w:type="spellEnd"/>
+      <w:r>
+        <w:t xml:space="preserve">: </w:t>
+      </w:r>
+      <w:proofErr w:type="spellStart"/>
+      <w:r>
+        <w:t>IndexPath</w:t>
+      </w:r>
+      <w:proofErr w:type="spellEnd"/>
+      <w:r>
+        <w:t>) {</w:t>
+      </w:r>
+    </w:p>
+    <w:p>
+      <w:pPr>
+        <w:bidi w:val="0"/>
+      </w:pPr>
+      <w:r>
+        <w:t xml:space="preserve">        let id = </w:t>
+      </w:r>
+      <w:proofErr w:type="gramStart"/>
+      <w:r>
+        <w:t>list[</w:t>
+      </w:r>
+      <w:proofErr w:type="spellStart"/>
+      <w:proofErr w:type="gramEnd"/>
+      <w:r>
+        <w:t>indexPath.section</w:t>
+      </w:r>
+      <w:proofErr w:type="spellEnd"/>
+      <w:r>
+        <w:t>].id</w:t>
+      </w:r>
+    </w:p>
+    <w:p>
+      <w:pPr>
+        <w:bidi w:val="0"/>
+      </w:pPr>
+      <w:r>
+        <w:t xml:space="preserve">        </w:t>
+      </w:r>
+      <w:proofErr w:type="spellStart"/>
+      <w:r>
+        <w:t>TaskModel.deleteTaskWithObjective</w:t>
+      </w:r>
+      <w:proofErr w:type="spellEnd"/>
+      <w:r>
+        <w:t xml:space="preserve">(id: id) </w:t>
+      </w:r>
+      <w:proofErr w:type="gramStart"/>
+      <w:r>
+        <w:t>{ data</w:t>
+      </w:r>
+      <w:proofErr w:type="gramEnd"/>
+      <w:r>
+        <w:t>, response, error in</w:t>
+      </w:r>
+    </w:p>
+    <w:p>
+      <w:pPr>
+        <w:bidi w:val="0"/>
+      </w:pPr>
+      <w:r>
+        <w:t xml:space="preserve">            if let error = error {</w:t>
+      </w:r>
+    </w:p>
+    <w:p>
+      <w:pPr>
+        <w:bidi w:val="0"/>
+      </w:pPr>
+      <w:r>
+        <w:t xml:space="preserve">                print(error)</w:t>
+      </w:r>
+    </w:p>
+    <w:p>
+      <w:pPr>
+        <w:bidi w:val="0"/>
+      </w:pPr>
+      <w:r>
+        <w:t xml:space="preserve">            </w:t>
+      </w:r>
+      <w:proofErr w:type="gramStart"/>
+      <w:r>
+        <w:t>}else</w:t>
+      </w:r>
+      <w:proofErr w:type="gramEnd"/>
+      <w:r>
+        <w:t xml:space="preserve"> {</w:t>
+      </w:r>
+    </w:p>
+    <w:p>
+      <w:pPr>
+        <w:bidi w:val="0"/>
+      </w:pPr>
+      <w:r>
+        <w:t xml:space="preserve">                </w:t>
+      </w:r>
+      <w:proofErr w:type="gramStart"/>
+      <w:r>
+        <w:t>print(</w:t>
+      </w:r>
+      <w:proofErr w:type="gramEnd"/>
+      <w:r>
+        <w:t>"Deleted Successfully")</w:t>
+      </w:r>
+    </w:p>
+    <w:p>
+      <w:pPr>
+        <w:bidi w:val="0"/>
+        <w:rPr>
+          <w:rtl/>
+        </w:rPr>
+      </w:pPr>
+      <w:r>
+        <w:t xml:space="preserve">            }</w:t>
+      </w:r>
+    </w:p>
+    <w:p>
+      <w:pPr>
+        <w:bidi w:val="0"/>
+      </w:pPr>
+      <w:r>
+        <w:t xml:space="preserve">            </w:t>
+      </w:r>
+      <w:proofErr w:type="spellStart"/>
+      <w:proofErr w:type="gramStart"/>
+      <w:r>
+        <w:t>DispatchQueue.main.sync</w:t>
+      </w:r>
+      <w:proofErr w:type="spellEnd"/>
+      <w:proofErr w:type="gramEnd"/>
+      <w:r>
+        <w:t xml:space="preserve"> {</w:t>
+      </w:r>
+    </w:p>
+    <w:p>
+      <w:pPr>
+        <w:bidi w:val="0"/>
+      </w:pPr>
+      <w:r>
+        <w:t xml:space="preserve">                </w:t>
+      </w:r>
+      <w:proofErr w:type="spellStart"/>
+      <w:proofErr w:type="gramStart"/>
+      <w:r>
+        <w:t>self.fetchAllItems</w:t>
+      </w:r>
+      <w:proofErr w:type="spellEnd"/>
+      <w:proofErr w:type="gramEnd"/>
+      <w:r>
+        <w:t>()</w:t>
+      </w:r>
+    </w:p>
+    <w:p>
+      <w:pPr>
+        <w:bidi w:val="0"/>
+        <w:rPr>
+          <w:rtl/>
+        </w:rPr>
+      </w:pPr>
+      <w:r>
+        <w:lastRenderedPageBreak/>
+        <w:t xml:space="preserve">            }</w:t>
+      </w:r>
+    </w:p>
+    <w:p>
+      <w:pPr>
+        <w:bidi w:val="0"/>
+        <w:rPr>
+          <w:rtl/>
+        </w:rPr>
+      </w:pPr>
+      <w:r>
+        <w:t xml:space="preserve">        }</w:t>
+      </w:r>
+    </w:p>
+    <w:p>
+      <w:pPr>
+        <w:bidi w:val="0"/>
+      </w:pPr>
+      <w:r>
+        <w:t xml:space="preserve">    }</w:t>
       </w:r>
     </w:p>
     <w:sectPr>
